--- a/report.docx
+++ b/report.docx
@@ -7,6 +7,16 @@
         <w:rPr>
           <w:b/>
           <w:bCs/>
+          <w:sz w:val="4"/>
+          <w:szCs w:val="4"/>
+        </w:rPr>
+      </w:pPr>
+    </w:p>
+    <w:p>
+      <w:pPr>
+        <w:rPr>
+          <w:b/>
+          <w:bCs/>
         </w:rPr>
       </w:pPr>
       <w:r>
@@ -30,6 +40,29 @@
         </w:rPr>
         <w:t>repository</w:t>
       </w:r>
+      <w:r>
+        <w:rPr>
+          <w:b/>
+          <w:bCs/>
+        </w:rPr>
+        <w:t xml:space="preserve">: </w:t>
+      </w:r>
+      <w:hyperlink r:id="rId7" w:history="1">
+        <w:r>
+          <w:rPr>
+            <w:rStyle w:val="Hyperlink"/>
+          </w:rPr>
+          <w:t>https://github.com/Angelalalula/API-gRPC</w:t>
+        </w:r>
+      </w:hyperlink>
+    </w:p>
+    <w:p>
+      <w:pPr>
+        <w:rPr>
+          <w:sz w:val="18"/>
+          <w:szCs w:val="18"/>
+        </w:rPr>
+      </w:pPr>
     </w:p>
     <w:p>
       <w:pPr>
@@ -60,10 +93,13 @@
     </w:p>
     <w:p>
       <w:r>
+        <w:rPr>
+          <w:noProof/>
+        </w:rPr>
         <w:drawing>
-          <wp:inline distT="0" distB="0" distL="0" distR="0" wp14:anchorId="1CAA27AD" wp14:editId="6A14A9C6">
-            <wp:extent cx="5044141" cy="1989133"/>
-            <wp:effectExtent l="0" t="0" r="4445" b="0"/>
+          <wp:inline distT="0" distB="0" distL="0" distR="0" wp14:anchorId="1CAA27AD" wp14:editId="7AD7DA89">
+            <wp:extent cx="4970982" cy="1960283"/>
+            <wp:effectExtent l="0" t="0" r="1270" b="1905"/>
             <wp:docPr id="1" name="Picture 1" descr="Text&#10;&#10;Description automatically generated"/>
             <wp:cNvGraphicFramePr>
               <a:graphicFrameLocks xmlns:a="http://schemas.openxmlformats.org/drawingml/2006/main" noChangeAspect="1"/>
@@ -76,7 +112,7 @@
                     <pic:cNvPicPr/>
                   </pic:nvPicPr>
                   <pic:blipFill>
-                    <a:blip r:embed="rId5"/>
+                    <a:blip r:embed="rId8"/>
                     <a:stretch>
                       <a:fillRect/>
                     </a:stretch>
@@ -84,7 +120,7 @@
                   <pic:spPr>
                     <a:xfrm>
                       <a:off x="0" y="0"/>
-                      <a:ext cx="5056952" cy="1994185"/>
+                      <a:ext cx="5007959" cy="1974865"/>
                     </a:xfrm>
                     <a:prstGeom prst="rect">
                       <a:avLst/>
@@ -111,10 +147,13 @@
     </w:p>
     <w:p>
       <w:r>
+        <w:rPr>
+          <w:noProof/>
+        </w:rPr>
         <w:drawing>
-          <wp:inline distT="0" distB="0" distL="0" distR="0" wp14:anchorId="6FCD3F56" wp14:editId="4420BF0E">
-            <wp:extent cx="5074024" cy="2506809"/>
-            <wp:effectExtent l="0" t="0" r="0" b="8255"/>
+          <wp:inline distT="0" distB="0" distL="0" distR="0" wp14:anchorId="6FCD3F56" wp14:editId="5F9D090F">
+            <wp:extent cx="4983946" cy="2462306"/>
+            <wp:effectExtent l="0" t="0" r="7620" b="0"/>
             <wp:docPr id="2" name="Picture 2" descr="Text&#10;&#10;Description automatically generated"/>
             <wp:cNvGraphicFramePr>
               <a:graphicFrameLocks xmlns:a="http://schemas.openxmlformats.org/drawingml/2006/main" noChangeAspect="1"/>
@@ -127,7 +166,7 @@
                     <pic:cNvPicPr/>
                   </pic:nvPicPr>
                   <pic:blipFill>
-                    <a:blip r:embed="rId6"/>
+                    <a:blip r:embed="rId9"/>
                     <a:stretch>
                       <a:fillRect/>
                     </a:stretch>
@@ -135,7 +174,7 @@
                   <pic:spPr>
                     <a:xfrm>
                       <a:off x="0" y="0"/>
-                      <a:ext cx="5078741" cy="2509139"/>
+                      <a:ext cx="5007069" cy="2473730"/>
                     </a:xfrm>
                     <a:prstGeom prst="rect">
                       <a:avLst/>
@@ -162,10 +201,13 @@
     </w:p>
     <w:p>
       <w:r>
+        <w:rPr>
+          <w:noProof/>
+        </w:rPr>
         <w:drawing>
-          <wp:inline distT="0" distB="0" distL="0" distR="0" wp14:anchorId="12630ADB" wp14:editId="7CA434AB">
-            <wp:extent cx="5082980" cy="1958510"/>
-            <wp:effectExtent l="0" t="0" r="3810" b="3810"/>
+          <wp:inline distT="0" distB="0" distL="0" distR="0" wp14:anchorId="12630ADB" wp14:editId="411A48E6">
+            <wp:extent cx="5010025" cy="1930400"/>
+            <wp:effectExtent l="0" t="0" r="635" b="0"/>
             <wp:docPr id="3" name="Picture 3" descr="Text&#10;&#10;Description automatically generated"/>
             <wp:cNvGraphicFramePr>
               <a:graphicFrameLocks xmlns:a="http://schemas.openxmlformats.org/drawingml/2006/main" noChangeAspect="1"/>
@@ -178,7 +220,7 @@
                     <pic:cNvPicPr/>
                   </pic:nvPicPr>
                   <pic:blipFill>
-                    <a:blip r:embed="rId7"/>
+                    <a:blip r:embed="rId10"/>
                     <a:stretch>
                       <a:fillRect/>
                     </a:stretch>
@@ -186,7 +228,7 @@
                   <pic:spPr>
                     <a:xfrm>
                       <a:off x="0" y="0"/>
-                      <a:ext cx="5082980" cy="1958510"/>
+                      <a:ext cx="5067630" cy="1952596"/>
                     </a:xfrm>
                     <a:prstGeom prst="rect">
                       <a:avLst/>
@@ -200,13 +242,94 @@
       </w:r>
     </w:p>
     <w:sectPr>
+      <w:headerReference w:type="default" r:id="rId11"/>
       <w:pgSz w:w="12240" w:h="15840"/>
-      <w:pgMar w:top="1440" w:right="1440" w:bottom="1440" w:left="1440" w:header="708" w:footer="708" w:gutter="0"/>
+      <w:pgMar w:top="1304" w:right="1440" w:bottom="1304" w:left="1440" w:header="708" w:footer="708" w:gutter="0"/>
       <w:cols w:space="708"/>
       <w:docGrid w:linePitch="360"/>
     </w:sectPr>
   </w:body>
 </w:document>
+</file>
+
+<file path=word/endnotes.xml><?xml version="1.0" encoding="utf-8"?>
+<w:endnotes xmlns:wpc="http://schemas.microsoft.com/office/word/2010/wordprocessingCanvas" xmlns:cx="http://schemas.microsoft.com/office/drawing/2014/chartex" xmlns:cx1="http://schemas.microsoft.com/office/drawing/2015/9/8/chartex" xmlns:cx2="http://schemas.microsoft.com/office/drawing/2015/10/21/chartex" xmlns:cx3="http://schemas.microsoft.com/office/drawing/2016/5/9/chartex" xmlns:cx4="http://schemas.microsoft.com/office/drawing/2016/5/10/chartex" xmlns:cx5="http://schemas.microsoft.com/office/drawing/2016/5/11/chartex" xmlns:cx6="http://schemas.microsoft.com/office/drawing/2016/5/12/chartex" xmlns:cx7="http://schemas.microsoft.com/office/drawing/2016/5/13/chartex" xmlns:cx8="http://schemas.microsoft.com/office/drawing/2016/5/14/chartex" xmlns:mc="http://schemas.openxmlformats.org/markup-compatibility/2006" xmlns:aink="http://schemas.microsoft.com/office/drawing/2016/ink" xmlns:am3d="http://schemas.microsoft.com/office/drawing/2017/model3d" xmlns:o="urn:schemas-microsoft-com:office:office" xmlns:oel="http://schemas.microsoft.com/office/2019/extlst" xmlns:r="http://schemas.openxmlformats.org/officeDocument/2006/relationships" xmlns:m="http://schemas.openxmlformats.org/officeDocument/2006/math" xmlns:v="urn:schemas-microsoft-com:vml" xmlns:wp14="http://schemas.microsoft.com/office/word/2010/wordprocessingDrawing" xmlns:wp="http://schemas.openxmlformats.org/drawingml/2006/wordprocessingDrawing" xmlns:w10="urn:schemas-microsoft-com:office:word" xmlns:w="http://schemas.openxmlformats.org/wordprocessingml/2006/main" xmlns:w14="http://schemas.microsoft.com/office/word/2010/wordml" xmlns:w15="http://schemas.microsoft.com/office/word/2012/wordml" xmlns:w16cex="http://schemas.microsoft.com/office/word/2018/wordml/cex" xmlns:w16cid="http://schemas.microsoft.com/office/word/2016/wordml/cid" xmlns:w16="http://schemas.microsoft.com/office/word/2018/wordml" xmlns:w16sdtdh="http://schemas.microsoft.com/office/word/2020/wordml/sdtdatahash" xmlns:w16se="http://schemas.microsoft.com/office/word/2015/wordml/symex" xmlns:wpg="http://schemas.microsoft.com/office/word/2010/wordprocessingGroup" xmlns:wpi="http://schemas.microsoft.com/office/word/2010/wordprocessingInk" xmlns:wne="http://schemas.microsoft.com/office/word/2006/wordml" xmlns:wps="http://schemas.microsoft.com/office/word/2010/wordprocessingShape" mc:Ignorable="w14 w15 w16se w16cid w16 w16cex w16sdtdh wp14">
+  <w:endnote w:type="separator" w:id="-1">
+    <w:p>
+      <w:pPr>
+        <w:spacing w:after="0" w:line="240" w:lineRule="auto"/>
+      </w:pPr>
+      <w:r>
+        <w:separator/>
+      </w:r>
+    </w:p>
+  </w:endnote>
+  <w:endnote w:type="continuationSeparator" w:id="0">
+    <w:p>
+      <w:pPr>
+        <w:spacing w:after="0" w:line="240" w:lineRule="auto"/>
+      </w:pPr>
+      <w:r>
+        <w:continuationSeparator/>
+      </w:r>
+    </w:p>
+  </w:endnote>
+</w:endnotes>
+</file>
+
+<file path=word/footnotes.xml><?xml version="1.0" encoding="utf-8"?>
+<w:footnotes xmlns:wpc="http://schemas.microsoft.com/office/word/2010/wordprocessingCanvas" xmlns:cx="http://schemas.microsoft.com/office/drawing/2014/chartex" xmlns:cx1="http://schemas.microsoft.com/office/drawing/2015/9/8/chartex" xmlns:cx2="http://schemas.microsoft.com/office/drawing/2015/10/21/chartex" xmlns:cx3="http://schemas.microsoft.com/office/drawing/2016/5/9/chartex" xmlns:cx4="http://schemas.microsoft.com/office/drawing/2016/5/10/chartex" xmlns:cx5="http://schemas.microsoft.com/office/drawing/2016/5/11/chartex" xmlns:cx6="http://schemas.microsoft.com/office/drawing/2016/5/12/chartex" xmlns:cx7="http://schemas.microsoft.com/office/drawing/2016/5/13/chartex" xmlns:cx8="http://schemas.microsoft.com/office/drawing/2016/5/14/chartex" xmlns:mc="http://schemas.openxmlformats.org/markup-compatibility/2006" xmlns:aink="http://schemas.microsoft.com/office/drawing/2016/ink" xmlns:am3d="http://schemas.microsoft.com/office/drawing/2017/model3d" xmlns:o="urn:schemas-microsoft-com:office:office" xmlns:oel="http://schemas.microsoft.com/office/2019/extlst" xmlns:r="http://schemas.openxmlformats.org/officeDocument/2006/relationships" xmlns:m="http://schemas.openxmlformats.org/officeDocument/2006/math" xmlns:v="urn:schemas-microsoft-com:vml" xmlns:wp14="http://schemas.microsoft.com/office/word/2010/wordprocessingDrawing" xmlns:wp="http://schemas.openxmlformats.org/drawingml/2006/wordprocessingDrawing" xmlns:w10="urn:schemas-microsoft-com:office:word" xmlns:w="http://schemas.openxmlformats.org/wordprocessingml/2006/main" xmlns:w14="http://schemas.microsoft.com/office/word/2010/wordml" xmlns:w15="http://schemas.microsoft.com/office/word/2012/wordml" xmlns:w16cex="http://schemas.microsoft.com/office/word/2018/wordml/cex" xmlns:w16cid="http://schemas.microsoft.com/office/word/2016/wordml/cid" xmlns:w16="http://schemas.microsoft.com/office/word/2018/wordml" xmlns:w16sdtdh="http://schemas.microsoft.com/office/word/2020/wordml/sdtdatahash" xmlns:w16se="http://schemas.microsoft.com/office/word/2015/wordml/symex" xmlns:wpg="http://schemas.microsoft.com/office/word/2010/wordprocessingGroup" xmlns:wpi="http://schemas.microsoft.com/office/word/2010/wordprocessingInk" xmlns:wne="http://schemas.microsoft.com/office/word/2006/wordml" xmlns:wps="http://schemas.microsoft.com/office/word/2010/wordprocessingShape" mc:Ignorable="w14 w15 w16se w16cid w16 w16cex w16sdtdh wp14">
+  <w:footnote w:type="separator" w:id="-1">
+    <w:p>
+      <w:pPr>
+        <w:spacing w:after="0" w:line="240" w:lineRule="auto"/>
+      </w:pPr>
+      <w:r>
+        <w:separator/>
+      </w:r>
+    </w:p>
+  </w:footnote>
+  <w:footnote w:type="continuationSeparator" w:id="0">
+    <w:p>
+      <w:pPr>
+        <w:spacing w:after="0" w:line="240" w:lineRule="auto"/>
+      </w:pPr>
+      <w:r>
+        <w:continuationSeparator/>
+      </w:r>
+    </w:p>
+  </w:footnote>
+</w:footnotes>
+</file>
+
+<file path=word/header1.xml><?xml version="1.0" encoding="utf-8"?>
+<w:hdr xmlns:wpc="http://schemas.microsoft.com/office/word/2010/wordprocessingCanvas" xmlns:cx="http://schemas.microsoft.com/office/drawing/2014/chartex" xmlns:cx1="http://schemas.microsoft.com/office/drawing/2015/9/8/chartex" xmlns:cx2="http://schemas.microsoft.com/office/drawing/2015/10/21/chartex" xmlns:cx3="http://schemas.microsoft.com/office/drawing/2016/5/9/chartex" xmlns:cx4="http://schemas.microsoft.com/office/drawing/2016/5/10/chartex" xmlns:cx5="http://schemas.microsoft.com/office/drawing/2016/5/11/chartex" xmlns:cx6="http://schemas.microsoft.com/office/drawing/2016/5/12/chartex" xmlns:cx7="http://schemas.microsoft.com/office/drawing/2016/5/13/chartex" xmlns:cx8="http://schemas.microsoft.com/office/drawing/2016/5/14/chartex" xmlns:mc="http://schemas.openxmlformats.org/markup-compatibility/2006" xmlns:aink="http://schemas.microsoft.com/office/drawing/2016/ink" xmlns:am3d="http://schemas.microsoft.com/office/drawing/2017/model3d" xmlns:o="urn:schemas-microsoft-com:office:office" xmlns:oel="http://schemas.microsoft.com/office/2019/extlst" xmlns:r="http://schemas.openxmlformats.org/officeDocument/2006/relationships" xmlns:m="http://schemas.openxmlformats.org/officeDocument/2006/math" xmlns:v="urn:schemas-microsoft-com:vml" xmlns:wp14="http://schemas.microsoft.com/office/word/2010/wordprocessingDrawing" xmlns:wp="http://schemas.openxmlformats.org/drawingml/2006/wordprocessingDrawing" xmlns:w10="urn:schemas-microsoft-com:office:word" xmlns:w="http://schemas.openxmlformats.org/wordprocessingml/2006/main" xmlns:w14="http://schemas.microsoft.com/office/word/2010/wordml" xmlns:w15="http://schemas.microsoft.com/office/word/2012/wordml" xmlns:w16cex="http://schemas.microsoft.com/office/word/2018/wordml/cex" xmlns:w16cid="http://schemas.microsoft.com/office/word/2016/wordml/cid" xmlns:w16="http://schemas.microsoft.com/office/word/2018/wordml" xmlns:w16sdtdh="http://schemas.microsoft.com/office/word/2020/wordml/sdtdatahash" xmlns:w16se="http://schemas.microsoft.com/office/word/2015/wordml/symex" xmlns:wpg="http://schemas.microsoft.com/office/word/2010/wordprocessingGroup" xmlns:wpi="http://schemas.microsoft.com/office/word/2010/wordprocessingInk" xmlns:wne="http://schemas.microsoft.com/office/word/2006/wordml" xmlns:wps="http://schemas.microsoft.com/office/word/2010/wordprocessingShape" mc:Ignorable="w14 w15 w16se w16cid w16 w16cex w16sdtdh wp14">
+  <w:p>
+    <w:pPr>
+      <w:pStyle w:val="Header"/>
+    </w:pPr>
+    <w:r>
+      <w:t>Angela Fan</w:t>
+    </w:r>
+    <w:r>
+      <w:ptab w:relativeTo="margin" w:alignment="center" w:leader="none"/>
+    </w:r>
+    <w:r>
+      <w:t>A3</w:t>
+    </w:r>
+    <w:r>
+      <w:ptab w:relativeTo="margin" w:alignment="right" w:leader="none"/>
+    </w:r>
+    <w:r>
+      <w:t xml:space="preserve">GitHub ID: </w:t>
+    </w:r>
+    <w:proofErr w:type="spellStart"/>
+    <w:r>
+      <w:t>angelalalula</w:t>
+    </w:r>
+    <w:proofErr w:type="spellEnd"/>
+  </w:p>
+</w:hdr>
 </file>
 
 <file path=word/numbering.xml><?xml version="1.0" encoding="utf-8"?>
@@ -323,8 +446,123 @@
       </w:rPr>
     </w:lvl>
   </w:abstractNum>
+  <w:abstractNum w:abstractNumId="1" w15:restartNumberingAfterBreak="0">
+    <w:nsid w:val="4655629E"/>
+    <w:multiLevelType w:val="hybridMultilevel"/>
+    <w:tmpl w:val="A2E0FF4C"/>
+    <w:lvl w:ilvl="0" w:tplc="2924C928">
+      <w:numFmt w:val="bullet"/>
+      <w:lvlText w:val="-"/>
+      <w:lvlJc w:val="left"/>
+      <w:pPr>
+        <w:ind w:left="720" w:hanging="360"/>
+      </w:pPr>
+      <w:rPr>
+        <w:rFonts w:ascii="Calibri" w:eastAsiaTheme="minorEastAsia" w:hAnsi="Calibri" w:cs="Calibri" w:hint="default"/>
+      </w:rPr>
+    </w:lvl>
+    <w:lvl w:ilvl="1" w:tplc="10090003" w:tentative="1">
+      <w:start w:val="1"/>
+      <w:numFmt w:val="bullet"/>
+      <w:lvlText w:val="o"/>
+      <w:lvlJc w:val="left"/>
+      <w:pPr>
+        <w:ind w:left="1440" w:hanging="360"/>
+      </w:pPr>
+      <w:rPr>
+        <w:rFonts w:ascii="Courier New" w:hAnsi="Courier New" w:cs="Courier New" w:hint="default"/>
+      </w:rPr>
+    </w:lvl>
+    <w:lvl w:ilvl="2" w:tplc="10090005" w:tentative="1">
+      <w:start w:val="1"/>
+      <w:numFmt w:val="bullet"/>
+      <w:lvlText w:val=""/>
+      <w:lvlJc w:val="left"/>
+      <w:pPr>
+        <w:ind w:left="2160" w:hanging="360"/>
+      </w:pPr>
+      <w:rPr>
+        <w:rFonts w:ascii="Wingdings" w:hAnsi="Wingdings" w:hint="default"/>
+      </w:rPr>
+    </w:lvl>
+    <w:lvl w:ilvl="3" w:tplc="10090001" w:tentative="1">
+      <w:start w:val="1"/>
+      <w:numFmt w:val="bullet"/>
+      <w:lvlText w:val=""/>
+      <w:lvlJc w:val="left"/>
+      <w:pPr>
+        <w:ind w:left="2880" w:hanging="360"/>
+      </w:pPr>
+      <w:rPr>
+        <w:rFonts w:ascii="Symbol" w:hAnsi="Symbol" w:hint="default"/>
+      </w:rPr>
+    </w:lvl>
+    <w:lvl w:ilvl="4" w:tplc="10090003" w:tentative="1">
+      <w:start w:val="1"/>
+      <w:numFmt w:val="bullet"/>
+      <w:lvlText w:val="o"/>
+      <w:lvlJc w:val="left"/>
+      <w:pPr>
+        <w:ind w:left="3600" w:hanging="360"/>
+      </w:pPr>
+      <w:rPr>
+        <w:rFonts w:ascii="Courier New" w:hAnsi="Courier New" w:cs="Courier New" w:hint="default"/>
+      </w:rPr>
+    </w:lvl>
+    <w:lvl w:ilvl="5" w:tplc="10090005" w:tentative="1">
+      <w:start w:val="1"/>
+      <w:numFmt w:val="bullet"/>
+      <w:lvlText w:val=""/>
+      <w:lvlJc w:val="left"/>
+      <w:pPr>
+        <w:ind w:left="4320" w:hanging="360"/>
+      </w:pPr>
+      <w:rPr>
+        <w:rFonts w:ascii="Wingdings" w:hAnsi="Wingdings" w:hint="default"/>
+      </w:rPr>
+    </w:lvl>
+    <w:lvl w:ilvl="6" w:tplc="10090001" w:tentative="1">
+      <w:start w:val="1"/>
+      <w:numFmt w:val="bullet"/>
+      <w:lvlText w:val=""/>
+      <w:lvlJc w:val="left"/>
+      <w:pPr>
+        <w:ind w:left="5040" w:hanging="360"/>
+      </w:pPr>
+      <w:rPr>
+        <w:rFonts w:ascii="Symbol" w:hAnsi="Symbol" w:hint="default"/>
+      </w:rPr>
+    </w:lvl>
+    <w:lvl w:ilvl="7" w:tplc="10090003" w:tentative="1">
+      <w:start w:val="1"/>
+      <w:numFmt w:val="bullet"/>
+      <w:lvlText w:val="o"/>
+      <w:lvlJc w:val="left"/>
+      <w:pPr>
+        <w:ind w:left="5760" w:hanging="360"/>
+      </w:pPr>
+      <w:rPr>
+        <w:rFonts w:ascii="Courier New" w:hAnsi="Courier New" w:cs="Courier New" w:hint="default"/>
+      </w:rPr>
+    </w:lvl>
+    <w:lvl w:ilvl="8" w:tplc="10090005" w:tentative="1">
+      <w:start w:val="1"/>
+      <w:numFmt w:val="bullet"/>
+      <w:lvlText w:val=""/>
+      <w:lvlJc w:val="left"/>
+      <w:pPr>
+        <w:ind w:left="6480" w:hanging="360"/>
+      </w:pPr>
+      <w:rPr>
+        <w:rFonts w:ascii="Wingdings" w:hAnsi="Wingdings" w:hint="default"/>
+      </w:rPr>
+    </w:lvl>
+  </w:abstractNum>
   <w:num w:numId="1" w16cid:durableId="1139147762">
     <w:abstractNumId w:val="0"/>
+  </w:num>
+  <w:num w:numId="2" w16cid:durableId="825324271">
+    <w:abstractNumId w:val="1"/>
   </w:num>
 </w:numbering>
 </file>
@@ -452,6 +690,7 @@
     <w:lsdException w:name="HTML Sample" w:semiHidden="1" w:unhideWhenUsed="1"/>
     <w:lsdException w:name="HTML Typewriter" w:semiHidden="1" w:unhideWhenUsed="1"/>
     <w:lsdException w:name="HTML Variable" w:semiHidden="1" w:unhideWhenUsed="1"/>
+    <w:lsdException w:name="Normal Table" w:semiHidden="1" w:unhideWhenUsed="1"/>
     <w:lsdException w:name="annotation subject" w:semiHidden="1" w:unhideWhenUsed="1"/>
     <w:lsdException w:name="No List" w:semiHidden="1" w:unhideWhenUsed="1"/>
     <w:lsdException w:name="Outline List 1" w:semiHidden="1" w:unhideWhenUsed="1"/>
@@ -498,8 +737,10 @@
     <w:lsdException w:name="Table Subtle 2" w:semiHidden="1" w:unhideWhenUsed="1"/>
     <w:lsdException w:name="Table Web 1" w:semiHidden="1" w:unhideWhenUsed="1"/>
     <w:lsdException w:name="Table Web 2" w:semiHidden="1" w:unhideWhenUsed="1"/>
+    <w:lsdException w:name="Table Web 3" w:semiHidden="1" w:unhideWhenUsed="1"/>
     <w:lsdException w:name="Balloon Text" w:semiHidden="1" w:unhideWhenUsed="1"/>
     <w:lsdException w:name="Table Grid" w:uiPriority="39"/>
+    <w:lsdException w:name="Table Theme" w:semiHidden="1" w:unhideWhenUsed="1"/>
     <w:lsdException w:name="Placeholder Text" w:semiHidden="1"/>
     <w:lsdException w:name="No Spacing" w:uiPriority="1" w:qFormat="1"/>
     <w:lsdException w:name="Light Shading" w:uiPriority="60"/>
@@ -762,6 +1003,73 @@
       <w:ind w:left="720"/>
       <w:contextualSpacing/>
     </w:pPr>
+  </w:style>
+  <w:style w:type="character" w:styleId="Hyperlink">
+    <w:name w:val="Hyperlink"/>
+    <w:basedOn w:val="DefaultParagraphFont"/>
+    <w:uiPriority w:val="99"/>
+    <w:unhideWhenUsed/>
+    <w:rsid w:val="0073319F"/>
+    <w:rPr>
+      <w:color w:val="0563C1" w:themeColor="hyperlink"/>
+      <w:u w:val="single"/>
+    </w:rPr>
+  </w:style>
+  <w:style w:type="character" w:styleId="UnresolvedMention">
+    <w:name w:val="Unresolved Mention"/>
+    <w:basedOn w:val="DefaultParagraphFont"/>
+    <w:uiPriority w:val="99"/>
+    <w:semiHidden/>
+    <w:unhideWhenUsed/>
+    <w:rsid w:val="0073319F"/>
+    <w:rPr>
+      <w:color w:val="605E5C"/>
+      <w:shd w:val="clear" w:color="auto" w:fill="E1DFDD"/>
+    </w:rPr>
+  </w:style>
+  <w:style w:type="paragraph" w:styleId="Header">
+    <w:name w:val="header"/>
+    <w:basedOn w:val="Normal"/>
+    <w:link w:val="HeaderChar"/>
+    <w:uiPriority w:val="99"/>
+    <w:unhideWhenUsed/>
+    <w:rsid w:val="00B97228"/>
+    <w:pPr>
+      <w:tabs>
+        <w:tab w:val="center" w:pos="4680"/>
+        <w:tab w:val="right" w:pos="9360"/>
+      </w:tabs>
+      <w:spacing w:after="0" w:line="240" w:lineRule="auto"/>
+    </w:pPr>
+  </w:style>
+  <w:style w:type="character" w:customStyle="1" w:styleId="HeaderChar">
+    <w:name w:val="Header Char"/>
+    <w:basedOn w:val="DefaultParagraphFont"/>
+    <w:link w:val="Header"/>
+    <w:uiPriority w:val="99"/>
+    <w:rsid w:val="00B97228"/>
+  </w:style>
+  <w:style w:type="paragraph" w:styleId="Footer">
+    <w:name w:val="footer"/>
+    <w:basedOn w:val="Normal"/>
+    <w:link w:val="FooterChar"/>
+    <w:uiPriority w:val="99"/>
+    <w:unhideWhenUsed/>
+    <w:rsid w:val="00B97228"/>
+    <w:pPr>
+      <w:tabs>
+        <w:tab w:val="center" w:pos="4680"/>
+        <w:tab w:val="right" w:pos="9360"/>
+      </w:tabs>
+      <w:spacing w:after="0" w:line="240" w:lineRule="auto"/>
+    </w:pPr>
+  </w:style>
+  <w:style w:type="character" w:customStyle="1" w:styleId="FooterChar">
+    <w:name w:val="Footer Char"/>
+    <w:basedOn w:val="DefaultParagraphFont"/>
+    <w:link w:val="Footer"/>
+    <w:uiPriority w:val="99"/>
+    <w:rsid w:val="00B97228"/>
   </w:style>
 </w:styles>
 </file>
